--- a/game_reviews/translations/medallion-megaways (Version 1).docx
+++ b/game_reviews/translations/medallion-megaways (Version 1).docx
@@ -7,7 +7,7 @@
         <w:pStyle w:val="Heading1"/>
       </w:pPr>
       <w:r>
-        <w:t>Play Medallion Megaways for Free - Full Review 2021</w:t>
+        <w:t>Play Medallion Megaways - Free Slot Review</w:t>
       </w:r>
     </w:p>
     <w:p>
@@ -266,7 +266,7 @@
       </w:pPr>
       <w:r/>
       <w:r>
-        <w:t>Win multiplier that increases with each cascade</w:t>
+        <w:t>Cascading reels with increasing win multiplier</w:t>
       </w:r>
     </w:p>
     <w:p>
@@ -277,7 +277,7 @@
       </w:pPr>
       <w:r/>
       <w:r>
-        <w:t>Expanding wilds with multipliers ranging from 2x to 6x</w:t>
+        <w:t>Expanding wilds with multipliers</w:t>
       </w:r>
     </w:p>
     <w:p>
@@ -307,7 +307,7 @@
       </w:pPr>
       <w:r/>
       <w:r>
-        <w:t>Bonus round cannot be reactivated</w:t>
+        <w:t>No ability to reactivate free spins feature</w:t>
       </w:r>
     </w:p>
     <w:p>
@@ -318,7 +318,7 @@
       </w:pPr>
       <w:r/>
       <w:r>
-        <w:t>Low maximum payout compared to other games</w:t>
+        <w:t>Low maximum payout of 12,000x</w:t>
       </w:r>
     </w:p>
     <w:p>
@@ -327,7 +327,7 @@
         <w:rPr>
           <w:b/>
         </w:rPr>
-        <w:t>Play Medallion Megaways for Free - Full Review 2021</w:t>
+        <w:t>Play Medallion Megaways - Free Slot Review</w:t>
       </w:r>
     </w:p>
     <w:p>
@@ -336,7 +336,7 @@
         <w:rPr>
           <w:i/>
         </w:rPr>
-        <w:t>Read our unbiased review of Medallion Megaways by Fantasma Games, play the game for free, and learn about its features, payouts, and similar games.</w:t>
+        <w:t>Discover the gameplay and features of Medallion Megaways in this free slot review.</w:t>
       </w:r>
     </w:p>
     <w:sectPr>
